--- a/Files/5000-6000/5021/A5021_Protocol.docx
+++ b/Files/5000-6000/5021/A5021_Protocol.docx
@@ -406,6 +406,7 @@
           <w:b/>
         </w:rPr>
       </w:pPr>
+      <w:proofErr w:type="gramStart"/>
       <w:r>
         <w:rPr>
           <w:b/>
@@ -428,6 +429,7 @@
         </w:rPr>
         <w:t>mail</w:t>
       </w:r>
+      <w:proofErr w:type="gramEnd"/>
       <w:r>
         <w:rPr>
           <w:b/>
@@ -485,12 +487,14 @@
         </w:r>
       </w:hyperlink>
       <w:hyperlink r:id="rId14" w:history="1">
+        <w:proofErr w:type="gramStart"/>
         <w:r>
           <w:rPr>
             <w:rStyle w:val="Hyperlink"/>
           </w:rPr>
           <w:t>com</w:t>
         </w:r>
+        <w:proofErr w:type="gramEnd"/>
       </w:hyperlink>
       <w:r>
         <w:rPr>
@@ -551,23 +555,57 @@
     <w:p>
       <w:pPr>
         <w:rPr>
-          <w:lang w:val="bg-BG"/>
-        </w:rPr>
-      </w:pPr>
-    </w:p>
-    <w:p>
-      <w:pPr>
-        <w:rPr>
-          <w:lang w:val="bg-BG"/>
-        </w:rPr>
-      </w:pPr>
-    </w:p>
-    <w:p>
-      <w:pPr>
-        <w:rPr>
-          <w:lang w:val="bg-BG"/>
-        </w:rPr>
-      </w:pPr>
+          <w:lang w:val="en-GB"/>
+        </w:rPr>
+      </w:pPr>
+      <w:r>
+        <w:rPr>
+          <w:lang w:val="en-GB"/>
+        </w:rPr>
+        <w:t>АКРЕДИТИРАНА СЪГЛАСНО БДС EN ISO/IEC 17025:2006
+</w:t>
+      </w:r>
+      <w:r>
+        <w:rPr>
+          <w:lang w:val="en-GB"/>
+        </w:rPr>
+        <w:br/>
+      </w:r>
+      <w:r>
+        <w:rPr>
+          <w:lang w:val="en-GB"/>
+        </w:rPr>
+        <w:t>СЕРТИФИКАТ №55 ЛИ ОТ 08.04.2015 г./ ИА „БСА”
+</w:t>
+      </w:r>
+      <w:r>
+        <w:rPr>
+          <w:lang w:val="en-GB"/>
+        </w:rPr>
+        <w:br/>
+      </w:r>
+      <w:r>
+        <w:rPr>
+          <w:lang w:val="en-GB"/>
+        </w:rPr>
+        <w:t>С ВАЛИДНОСТ НА АКРЕДИТАЦИЯТА ДО 31.03.2016 г.
+</w:t>
+      </w:r>
+      <w:r>
+        <w:rPr>
+          <w:lang w:val="en-GB"/>
+        </w:rPr>
+        <w:br/>
+      </w:r>
+    </w:p>
+    <w:p>
+      <w:pPr>
+        <w:rPr>
+          <w:lang w:val="bg-BG"/>
+        </w:rPr>
+      </w:pPr>
+      <w:bookmarkStart w:id="0" w:name="_GoBack"/>
+      <w:bookmarkEnd w:id="0"/>
     </w:p>
     <w:p>
       <w:pPr>
@@ -589,35 +627,42 @@
         <w:jc w:val="center"/>
         <w:rPr>
           <w:sz w:val="28"/>
+          <w:lang w:val="bg-BG"/>
+        </w:rPr>
+      </w:pPr>
+      <w:r>
+        <w:rPr>
+          <w:sz w:val="28"/>
+          <w:lang w:val="bg-BG"/>
+        </w:rPr>
+        <w:t xml:space="preserve">№ </w:t>
+      </w:r>
+      <w:r>
+        <w:rPr>
+          <w:sz w:val="28"/>
+        </w:rPr>
+        <w:t>A5021</w:t>
+      </w:r>
+      <w:r>
+        <w:rPr>
+          <w:sz w:val="28"/>
+          <w:lang w:val="bg-BG"/>
+        </w:rPr>
+        <w:t>/</w:t>
+      </w:r>
+      <w:r>
+        <w:rPr>
+          <w:sz w:val="28"/>
           <w:lang w:val="en-GB"/>
         </w:rPr>
-      </w:pPr>
-      <w:r>
-        <w:rPr>
-          <w:sz w:val="28"/>
-          <w:lang w:val="bg-BG"/>
-        </w:rPr>
-        <w:t xml:space="preserve">№ </w:t>
-      </w:r>
-      <w:r>
-        <w:rPr>
-          <w:sz w:val="28"/>
-        </w:rPr>
-        <w:t>#PROTOCOLNUMBER</w:t>
-      </w:r>
-      <w:r>
-        <w:rPr>
-          <w:sz w:val="28"/>
-          <w:lang w:val="bg-BG"/>
-        </w:rPr>
-        <w:t>/</w:t>
-      </w:r>
-      <w:r>
-        <w:rPr>
-          <w:sz w:val="28"/>
-          <w:lang w:val="en-GB"/>
-        </w:rPr>
-        <w:t>#PROTOCOLISSUEDDATE</w:t>
+        <w:t>09.08.2015</w:t>
+      </w:r>
+      <w:r>
+        <w:rPr>
+          <w:sz w:val="28"/>
+          <w:lang w:val="bg-BG"/>
+        </w:rPr>
+        <w:t xml:space="preserve"> г.</w:t>
       </w:r>
     </w:p>
     <w:p>
@@ -762,7 +807,7 @@
           <w:sz w:val="28"/>
           <w:lang w:val="en-GB"/>
         </w:rPr>
-        <w:t>#CONTRACTOR</w:t>
+        <w:t>desu</w:t>
       </w:r>
       <w:r>
         <w:rPr>
@@ -777,7 +822,7 @@
           <w:sz w:val="28"/>
           <w:lang w:val="bg-BG"/>
         </w:rPr>
-        <w:t xml:space="preserve"> (собственик:</w:t>
+        <w:t>(собственик:</w:t>
       </w:r>
       <w:r>
         <w:rPr>
@@ -791,7 +836,7 @@
           <w:sz w:val="28"/>
           <w:lang w:val="en-GB"/>
         </w:rPr>
-        <w:t>#CLIENT</w:t>
+        <w:t>Месни продукти</w:t>
       </w:r>
       <w:r>
         <w:rPr>
@@ -814,6 +859,14 @@
           <w:lang w:val="bg-BG"/>
         </w:rPr>
         <w:t xml:space="preserve">писмо </w:t>
+      </w:r>
+      <w:r>
+        <w:rPr>
+          <w:sz w:val="28"/>
+          <w:szCs w:val="28"/>
+          <w:lang w:val="bg-BG"/>
+        </w:rPr>
+        <w:t xml:space="preserve">от </w:t>
       </w:r>
       <w:r>
         <w:rPr>
@@ -821,7 +874,7 @@
           <w:szCs w:val="28"/>
           <w:lang w:val="en-GB"/>
         </w:rPr>
-        <w:t xml:space="preserve">#LETTERNUMBER </w:t>
+        <w:t>04.08.2015</w:t>
       </w:r>
       <w:r>
         <w:rPr>
@@ -829,15 +882,7 @@
           <w:szCs w:val="28"/>
           <w:lang w:val="bg-BG"/>
         </w:rPr>
-        <w:t xml:space="preserve">от </w:t>
-      </w:r>
-      <w:r>
-        <w:rPr>
-          <w:sz w:val="28"/>
-          <w:szCs w:val="28"/>
-          <w:lang w:val="en-GB"/>
-        </w:rPr>
-        <w:t>#LETTERDATE</w:t>
+        <w:t xml:space="preserve"> г.</w:t>
       </w:r>
       <w:r>
         <w:rPr>
@@ -1013,7 +1058,44 @@
           <w:sz w:val="28"/>
           <w:lang w:val="en-GB"/>
         </w:rPr>
-        <w:t>#REQUESTDATE</w:t>
+        <w:t>09.08.2015</w:t>
+      </w:r>
+      <w:r>
+        <w:rPr>
+          <w:sz w:val="28"/>
+          <w:lang w:val="bg-BG"/>
+        </w:rPr>
+        <w:t xml:space="preserve"> г, </w:t>
+      </w:r>
+      <w:r>
+        <w:rPr>
+          <w:sz w:val="28"/>
+          <w:lang w:val="en-GB"/>
+        </w:rPr>
+        <w:t>16</w:t>
+      </w:r>
+      <w:r>
+        <w:rPr>
+          <w:sz w:val="28"/>
+          <w:vertAlign w:val="superscript"/>
+          <w:lang w:val="en-GB"/>
+        </w:rPr>
+        <w:t>37</w:t>
+      </w:r>
+      <w:r>
+        <w:rPr>
+          <w:sz w:val="28"/>
+          <w:vertAlign w:val="superscript"/>
+          <w:lang w:val="en-GB"/>
+        </w:rPr>
+        <w:t xml:space="preserve"> </w:t>
+      </w:r>
+      <w:r>
+        <w:rPr>
+          <w:sz w:val="28"/>
+          <w:lang w:val="en-GB"/>
+        </w:rPr>
+        <w:t>h</w:t>
       </w:r>
       <w:r>
         <w:rPr>
@@ -1167,19 +1249,32 @@
           <w:sz w:val="28"/>
           <w:lang w:val="en-GB"/>
         </w:rPr>
-        <w:t>#REQUESTDATE</w:t>
-      </w:r>
-      <w:r>
-        <w:rPr>
-          <w:sz w:val="28"/>
-        </w:rPr>
-        <w:t xml:space="preserve">- </w:t>
-      </w:r>
-      <w:r>
-        <w:rPr>
-          <w:sz w:val="28"/>
-        </w:rPr>
-        <w:t>#PROTOCOLISSUEDDATE</w:t>
+        <w:t>09.08.2015</w:t>
+      </w:r>
+      <w:r>
+        <w:rPr>
+          <w:sz w:val="28"/>
+        </w:rPr>
+        <w:t>-</w:t>
+      </w:r>
+      <w:r>
+        <w:rPr>
+          <w:sz w:val="28"/>
+        </w:rPr>
+        <w:t>09.08.2015</w:t>
+      </w:r>
+      <w:r>
+        <w:rPr>
+          <w:sz w:val="28"/>
+        </w:rPr>
+        <w:t xml:space="preserve"> </w:t>
+      </w:r>
+      <w:r>
+        <w:rPr>
+          <w:sz w:val="28"/>
+          <w:lang w:val="bg-BG"/>
+        </w:rPr>
+        <w:t>г</w:t>
       </w:r>
       <w:r>
         <w:rPr>
@@ -1302,10 +1397,8 @@
           <w:sz w:val="28"/>
           <w:lang w:val="en-GB"/>
         </w:rPr>
-        <w:t>#LABLEADER</w:t>
-      </w:r>
-      <w:bookmarkStart w:id="0" w:name="_GoBack"/>
-      <w:bookmarkEnd w:id="0"/>
+        <w:t>М. Абрашев</w:t>
+      </w:r>
       <w:r>
         <w:rPr>
           <w:b/>
@@ -1337,7 +1430,7 @@
         <w:t xml:space="preserve">Протокол № </w:t>
       </w:r>
       <w:r>
-        <w:t>#PROTOCOLNUMBER</w:t>
+        <w:t>A5021</w:t>
       </w:r>
       <w:r>
         <w:rPr>
@@ -1349,7 +1442,7 @@
         <w:rPr>
           <w:lang w:val="en-GB"/>
         </w:rPr>
-        <w:t>#PROTOCOLISSUEDDATE</w:t>
+        <w:t>09.08.2015</w:t>
       </w:r>
     </w:p>
     <w:p>
@@ -2085,7 +2178,7 @@
           <w:sz w:val="28"/>
           <w:lang w:val="en-GB"/>
         </w:rPr>
-        <w:t>#TESTER</w:t>
+        <w:t>Б. Дечев</w:t>
       </w:r>
       <w:r>
         <w:rPr>
@@ -2099,7 +2192,7 @@
           <w:sz w:val="28"/>
           <w:lang w:val="en-GB"/>
         </w:rPr>
-        <w:t>#LABLEADER</w:t>
+        <w:t>М. Абрашев</w:t>
       </w:r>
       <w:r>
         <w:rPr>
@@ -2220,7 +2313,7 @@
       <w:rPr>
         <w:noProof/>
       </w:rPr>
-      <w:t>2</w:t>
+      <w:t>1</w:t>
     </w:r>
     <w:r>
       <w:fldChar w:fldCharType="end"/>

--- a/Files/5000-6000/5021/A5021_Protocol.docx
+++ b/Files/5000-6000/5021/A5021_Protocol.docx
@@ -406,7 +406,6 @@
           <w:b/>
         </w:rPr>
       </w:pPr>
-      <w:proofErr w:type="gramStart"/>
       <w:r>
         <w:rPr>
           <w:b/>
@@ -429,7 +428,6 @@
         </w:rPr>
         <w:t>mail</w:t>
       </w:r>
-      <w:proofErr w:type="gramEnd"/>
       <w:r>
         <w:rPr>
           <w:b/>
@@ -487,14 +485,12 @@
         </w:r>
       </w:hyperlink>
       <w:hyperlink r:id="rId14" w:history="1">
-        <w:proofErr w:type="gramStart"/>
         <w:r>
           <w:rPr>
             <w:rStyle w:val="Hyperlink"/>
           </w:rPr>
           <w:t>com</w:t>
         </w:r>
-        <w:proofErr w:type="gramEnd"/>
       </w:hyperlink>
       <w:r>
         <w:rPr>
@@ -604,8 +600,6 @@
           <w:lang w:val="bg-BG"/>
         </w:rPr>
       </w:pPr>
-      <w:bookmarkStart w:id="0" w:name="_GoBack"/>
-      <w:bookmarkEnd w:id="0"/>
     </w:p>
     <w:p>
       <w:pPr>
@@ -686,87 +680,120 @@
       </w:pPr>
       <w:r>
         <w:rPr>
-          <w:b/>
-          <w:sz w:val="28"/>
           <w:lang w:val="en-GB"/>
-        </w:rPr>
-        <w:t>#FIRSTCATEGORY</w:t>
-      </w:r>
-      <w:r>
-        <w:rPr>
-          <w:b/>
-          <w:sz w:val="28"/>
-        </w:rPr>
-        <w:t>:</w:t>
-      </w:r>
-      <w:r>
-        <w:rPr>
-          <w:sz w:val="28"/>
-          <w:lang w:val="bg-BG"/>
-        </w:rPr>
-        <w:t xml:space="preserve"> </w:t>
-      </w:r>
-      <w:r>
-        <w:rPr>
-          <w:b/>
-          <w:sz w:val="28"/>
-          <w:lang w:val="bg-BG"/>
-        </w:rPr>
-        <w:t xml:space="preserve"> </w:t>
-      </w:r>
-    </w:p>
-    <w:p>
-      <w:pPr>
-        <w:rPr>
-          <w:lang w:val="bg-BG"/>
-        </w:rPr>
-      </w:pPr>
-      <w:r>
-        <w:rPr>
-          <w:b/>
-          <w:sz w:val="28"/>
-          <w:lang w:val="bg-BG"/>
-        </w:rPr>
-        <w:tab/>
-      </w:r>
-      <w:r>
-        <w:rPr>
-          <w:lang w:val="bg-BG"/>
-        </w:rPr>
-        <w:t>/ Наименование на пробата – тип, марка, вид и др. /</w:t>
-      </w:r>
-    </w:p>
-    <w:p>
-      <w:pPr>
-        <w:jc w:val="both"/>
-        <w:rPr>
-          <w:sz w:val="28"/>
+          <w:b/>
+          <w:sz w:val="28"/>
+          <w:szCs w:val="28"/>
+        </w:rPr>
+        <w:t>Месо и месни продукти:
+</w:t>
+      </w:r>
+      <w:r>
+        <w:rPr>
           <w:lang w:val="en-GB"/>
-        </w:rPr>
-      </w:pPr>
-      <w:r>
-        <w:rPr>
-          <w:sz w:val="28"/>
-          <w:lang w:val="bg-BG"/>
-        </w:rPr>
-        <w:t xml:space="preserve">             </w:t>
-      </w:r>
-      <w:r>
-        <w:rPr>
-          <w:sz w:val="28"/>
+          <w:b/>
+          <w:sz w:val="28"/>
+          <w:szCs w:val="28"/>
+        </w:rPr>
+        <w:br/>
+      </w:r>
+      <w:r>
+        <w:rPr>
           <w:lang w:val="en-GB"/>
         </w:rPr>
-        <w:t>#FIRSTITEMSLIST</w:t>
-      </w:r>
-    </w:p>
-    <w:p>
-      <w:pPr>
-        <w:jc w:val="both"/>
-        <w:rPr>
-          <w:sz w:val="28"/>
-          <w:lang w:val="bg-BG"/>
-        </w:rPr>
-      </w:pPr>
+        <w:t>/ Наименование на пробата – тип, марка, вид и др. /
+</w:t>
+      </w:r>
+      <w:r>
+        <w:rPr>
+          <w:lang w:val="en-GB"/>
+        </w:rPr>
+        <w:br/>
+      </w:r>
+      <w:r>
+        <w:rPr>
+          <w:lang w:val="en-GB"/>
+        </w:rPr>
+        <w:t xml:space="preserve">     </w:t>
+      </w:r>
+      <w:r>
+        <w:rPr>
+          <w:lang w:val="en-GB"/>
+          <w:sz w:val="28"/>
+          <w:szCs w:val="28"/>
+        </w:rPr>
+        <w:t>1 - t1</w:t>
+      </w:r>
+      <w:r>
+        <w:rPr>
+          <w:lang w:val="en-GB"/>
+          <w:sz w:val="28"/>
+          <w:szCs w:val="28"/>
+        </w:rPr>
+        <w:br/>
+      </w:r>
+      <w:r>
+        <w:rPr>
+          <w:lang w:val="en-GB"/>
+          <w:sz w:val="28"/>
+          <w:szCs w:val="28"/>
+        </w:rPr>
+        <w:t xml:space="preserve">    2 - t2
+</w:t>
+      </w:r>
+      <w:r>
+        <w:rPr>
+          <w:lang w:val="en-GB"/>
+          <w:sz w:val="28"/>
+          <w:szCs w:val="28"/>
+        </w:rPr>
+        <w:br/>
+      </w:r>
+      <w:r>
+        <w:rPr>
+          <w:lang w:val="en-GB"/>
+          <w:b/>
+          <w:sz w:val="28"/>
+          <w:szCs w:val="28"/>
+        </w:rPr>
+        <w:t>categoriika:
+</w:t>
+      </w:r>
+      <w:r>
+        <w:rPr>
+          <w:lang w:val="en-GB"/>
+          <w:b/>
+          <w:sz w:val="28"/>
+          <w:szCs w:val="28"/>
+        </w:rPr>
+        <w:br/>
+      </w:r>
+      <w:r>
+        <w:rPr>
+          <w:lang w:val="en-GB"/>
+          <w:b/>
+          <w:sz w:val="28"/>
+          <w:szCs w:val="28"/>
+        </w:rPr>
+        <w:t xml:space="preserve">    </w:t>
+      </w:r>
+      <w:r>
+        <w:rPr>
+          <w:lang w:val="en-GB"/>
+          <w:sz w:val="28"/>
+          <w:szCs w:val="28"/>
+        </w:rPr>
+        <w:t>1 - t1
+</w:t>
+      </w:r>
+      <w:r>
+        <w:rPr>
+          <w:lang w:val="en-GB"/>
+          <w:sz w:val="28"/>
+          <w:szCs w:val="28"/>
+        </w:rPr>
+        <w:br/>
+      </w:r>
     </w:p>
     <w:p>
       <w:pPr>
@@ -859,6 +886,14 @@
           <w:lang w:val="bg-BG"/>
         </w:rPr>
         <w:t xml:space="preserve">писмо </w:t>
+      </w:r>
+      <w:r>
+        <w:rPr>
+          <w:sz w:val="28"/>
+          <w:szCs w:val="28"/>
+          <w:lang w:val="en-GB"/>
+        </w:rPr>
+        <w:t xml:space="preserve"> </w:t>
       </w:r>
       <w:r>
         <w:rPr>
@@ -956,7 +991,7 @@
           <w:sz w:val="28"/>
           <w:szCs w:val="28"/>
         </w:rPr>
-        <w:t>#TESTMETHODSLIST</w:t>
+        <w:t>Хващаш са и тестваш; БДС 1111:1980; ISO 16999;  БДС ...</w:t>
       </w:r>
     </w:p>
     <w:p>
@@ -1003,7 +1038,7 @@
           <w:szCs w:val="28"/>
           <w:lang w:val="en-GB"/>
         </w:rPr>
-        <w:t>#QUANTITIESLIST</w:t>
+        <w:t>1br; 2 br</w:t>
       </w:r>
     </w:p>
     <w:p>
@@ -1072,7 +1107,7 @@
           <w:sz w:val="28"/>
           <w:lang w:val="en-GB"/>
         </w:rPr>
-        <w:t>16</w:t>
+        <w:t>19</w:t>
       </w:r>
       <w:r>
         <w:rPr>
@@ -1911,7 +1946,16 @@
                 <w:bCs/>
                 <w:szCs w:val="24"/>
               </w:rPr>
-            </w:pPr>
+              <w:jc w:val="center"/>
+            </w:pPr>
+            <w:r>
+              <w:rPr>
+                <w:lang w:val="en-GB"/>
+                <w:sz w:val="24"/>
+                <w:szCs w:val="24"/>
+              </w:rPr>
+              <w:t>1.</w:t>
+            </w:r>
           </w:p>
         </w:tc>
         <w:tc>
@@ -1926,7 +1970,17 @@
                 <w:sz w:val="22"/>
                 <w:szCs w:val="22"/>
               </w:rPr>
-            </w:pPr>
+              <w:jc w:val="center"/>
+            </w:pPr>
+            <w:r>
+              <w:rPr>
+                <w:lang w:val="en-GB"/>
+                <w:i/>
+                <w:sz w:val="24"/>
+                <w:szCs w:val="24"/>
+              </w:rPr>
+              <w:t>Пробен тест</w:t>
+            </w:r>
           </w:p>
         </w:tc>
         <w:tc>
@@ -1942,6 +1996,7 @@
                 <w:sz w:val="22"/>
                 <w:szCs w:val="22"/>
               </w:rPr>
+              <w:jc w:val="center"/>
             </w:pPr>
             <w:r>
               <w:rPr>
@@ -1966,7 +2021,16 @@
                 <w:szCs w:val="24"/>
                 <w:lang w:val="en-US"/>
               </w:rPr>
-            </w:pPr>
+              <w:jc w:val="center"/>
+            </w:pPr>
+            <w:r>
+              <w:rPr>
+                <w:lang w:val="en-GB"/>
+                <w:sz w:val="24"/>
+                <w:szCs w:val="24"/>
+              </w:rPr>
+              <w:t>Хващаш са и тестваш</w:t>
+            </w:r>
           </w:p>
         </w:tc>
         <w:tc>
@@ -1984,7 +2048,16 @@
               <w:rPr>
                 <w:szCs w:val="24"/>
               </w:rPr>
-            </w:pPr>
+              <w:jc w:val="center"/>
+            </w:pPr>
+            <w:r>
+              <w:rPr>
+                <w:lang w:val="en-GB"/>
+                <w:sz w:val="24"/>
+                <w:szCs w:val="24"/>
+              </w:rPr>
+              <w:t xml:space="preserve">A/B5021-1                </w:t>
+            </w:r>
           </w:p>
         </w:tc>
         <w:tc>
@@ -2006,7 +2079,16 @@
                 <w:szCs w:val="24"/>
                 <w:lang w:val="ru-RU"/>
               </w:rPr>
-            </w:pPr>
+              <w:jc w:val="center"/>
+            </w:pPr>
+            <w:r>
+              <w:rPr>
+                <w:lang w:val="en-GB"/>
+                <w:sz w:val="24"/>
+                <w:szCs w:val="24"/>
+              </w:rPr>
+              <w:t>а6</w:t>
+            </w:r>
           </w:p>
         </w:tc>
         <w:tc>
@@ -2042,7 +2124,999 @@
                 <w:sz w:val="16"/>
                 <w:szCs w:val="16"/>
               </w:rPr>
-            </w:pPr>
+              <w:jc w:val="center"/>
+            </w:pPr>
+            <w:r>
+              <w:rPr>
+                <w:lang w:val="en-GB"/>
+                <w:sz w:val="20"/>
+                <w:szCs w:val="20"/>
+              </w:rPr>
+              <w:t>1740 gradusa</w:t>
+            </w:r>
+          </w:p>
+        </w:tc>
+      </w:tr>
+      <w:tr>
+        <w:tc>
+          <w:tcPr>
+            <w:tcW w:w="12.45" w:type="dxa"/>
+            <w:vAlign w:val="center"/>
+          </w:tcPr>
+          <w:p>
+            <w:pPr>
+              <w:jc w:val="center"/>
+            </w:pPr>
+            <w:r>
+              <w:rPr>
+                <w:lang w:val="en-GB"/>
+                <w:sz w:val="24"/>
+                <w:szCs w:val="24"/>
+              </w:rPr>
+              <w:t>2.</w:t>
+            </w:r>
+          </w:p>
+        </w:tc>
+        <w:tc>
+          <w:tcPr>
+            <w:tcW w:w="44.85" w:type="dxa"/>
+            <w:vAlign w:val="center"/>
+          </w:tcPr>
+          <w:p>
+            <w:pPr>
+              <w:jc w:val="center"/>
+            </w:pPr>
+            <w:r>
+              <w:rPr>
+                <w:lang w:val="en-GB"/>
+                <w:i/>
+                <w:sz w:val="24"/>
+                <w:szCs w:val="24"/>
+              </w:rPr>
+              <w:t>Бацилус</w:t>
+            </w:r>
+          </w:p>
+        </w:tc>
+        <w:tc>
+          <w:tcPr>
+            <w:tcW w:w="26.1" w:type="dxa"/>
+            <w:vAlign w:val="center"/>
+          </w:tcPr>
+          <w:p>
+            <w:pPr>
+              <w:jc w:val="center"/>
+            </w:pPr>
+          </w:p>
+        </w:tc>
+        <w:tc>
+          <w:tcPr>
+            <w:tcW w:w="60" w:type="dxa"/>
+            <w:vAlign w:val="center"/>
+          </w:tcPr>
+          <w:p>
+            <w:pPr>
+              <w:jc w:val="center"/>
+            </w:pPr>
+            <w:r>
+              <w:rPr>
+                <w:lang w:val="en-GB"/>
+                <w:sz w:val="24"/>
+                <w:szCs w:val="24"/>
+              </w:rPr>
+              <w:t xml:space="preserve"> БДС ...</w:t>
+            </w:r>
+          </w:p>
+        </w:tc>
+        <w:tc>
+          <w:tcPr>
+            <w:tcW w:w="29.55" w:type="dxa"/>
+            <w:vAlign w:val="center"/>
+          </w:tcPr>
+          <w:p>
+            <w:pPr>
+              <w:jc w:val="center"/>
+            </w:pPr>
+            <w:r>
+              <w:rPr>
+                <w:lang w:val="en-GB"/>
+                <w:sz w:val="24"/>
+                <w:szCs w:val="24"/>
+              </w:rPr>
+              <w:t xml:space="preserve">A/B5021-2-N1             </w:t>
+            </w:r>
+          </w:p>
+        </w:tc>
+        <w:tc>
+          <w:tcPr>
+            <w:tcW w:w="71.25" w:type="dxa"/>
+            <w:vAlign w:val="center"/>
+          </w:tcPr>
+          <w:p>
+            <w:pPr>
+              <w:jc w:val="center"/>
+            </w:pPr>
+            <w:r>
+              <w:rPr>
+                <w:lang w:val="en-GB"/>
+                <w:sz w:val="24"/>
+                <w:szCs w:val="24"/>
+              </w:rPr>
+              <w:t>а8</w:t>
+            </w:r>
+          </w:p>
+        </w:tc>
+        <w:tc>
+          <w:tcPr>
+            <w:tcW w:w="33.75" w:type="dxa"/>
+            <w:vAlign w:val="center"/>
+          </w:tcPr>
+          <w:p>
+            <w:pPr/>
+          </w:p>
+        </w:tc>
+        <w:tc>
+          <w:tcPr>
+            <w:tcW w:w="30" w:type="dxa"/>
+            <w:vAlign w:val="center"/>
+          </w:tcPr>
+          <w:p>
+            <w:pPr>
+              <w:jc w:val="center"/>
+            </w:pPr>
+          </w:p>
+        </w:tc>
+      </w:tr>
+      <w:tr>
+        <w:tc>
+          <w:tcPr>
+            <w:tcW w:w="12.45" w:type="dxa"/>
+            <w:vAlign w:val="center"/>
+          </w:tcPr>
+          <w:p>
+            <w:pPr>
+              <w:jc w:val="center"/>
+            </w:pPr>
+            <w:r>
+              <w:rPr>
+                <w:lang w:val="en-GB"/>
+                <w:sz w:val="24"/>
+                <w:szCs w:val="24"/>
+              </w:rPr>
+              <w:t>3.</w:t>
+            </w:r>
+          </w:p>
+        </w:tc>
+        <w:tc>
+          <w:tcPr>
+            <w:tcW w:w="44.85" w:type="dxa"/>
+            <w:vAlign w:val="center"/>
+          </w:tcPr>
+          <w:p>
+            <w:pPr>
+              <w:jc w:val="center"/>
+            </w:pPr>
+            <w:r>
+              <w:rPr>
+                <w:lang w:val="en-GB"/>
+                <w:i/>
+                <w:sz w:val="24"/>
+                <w:szCs w:val="24"/>
+              </w:rPr>
+              <w:t>Бацилус</w:t>
+            </w:r>
+          </w:p>
+        </w:tc>
+        <w:tc>
+          <w:tcPr>
+            <w:tcW w:w="26.1" w:type="dxa"/>
+            <w:vAlign w:val="center"/>
+          </w:tcPr>
+          <w:p>
+            <w:pPr>
+              <w:jc w:val="center"/>
+            </w:pPr>
+          </w:p>
+        </w:tc>
+        <w:tc>
+          <w:tcPr>
+            <w:tcW w:w="60" w:type="dxa"/>
+            <w:vAlign w:val="center"/>
+          </w:tcPr>
+          <w:p>
+            <w:pPr>
+              <w:jc w:val="center"/>
+            </w:pPr>
+            <w:r>
+              <w:rPr>
+                <w:lang w:val="en-GB"/>
+                <w:sz w:val="24"/>
+                <w:szCs w:val="24"/>
+              </w:rPr>
+              <w:t xml:space="preserve"> БДС ...</w:t>
+            </w:r>
+          </w:p>
+        </w:tc>
+        <w:tc>
+          <w:tcPr>
+            <w:tcW w:w="29.55" w:type="dxa"/>
+            <w:vAlign w:val="center"/>
+          </w:tcPr>
+          <w:p>
+            <w:pPr>
+              <w:jc w:val="center"/>
+            </w:pPr>
+            <w:r>
+              <w:rPr>
+                <w:lang w:val="en-GB"/>
+                <w:sz w:val="24"/>
+                <w:szCs w:val="24"/>
+              </w:rPr>
+              <w:t xml:space="preserve">A/B5021-2-N2             </w:t>
+            </w:r>
+          </w:p>
+        </w:tc>
+        <w:tc>
+          <w:tcPr>
+            <w:tcW w:w="71.25" w:type="dxa"/>
+            <w:vAlign w:val="center"/>
+          </w:tcPr>
+          <w:p>
+            <w:pPr>
+              <w:jc w:val="center"/>
+            </w:pPr>
+            <w:r>
+              <w:rPr>
+                <w:lang w:val="en-GB"/>
+                <w:sz w:val="24"/>
+                <w:szCs w:val="24"/>
+              </w:rPr>
+              <w:t>а10</w:t>
+            </w:r>
+          </w:p>
+        </w:tc>
+        <w:tc>
+          <w:tcPr>
+            <w:tcW w:w="33.75" w:type="dxa"/>
+            <w:vAlign w:val="center"/>
+          </w:tcPr>
+          <w:p>
+            <w:pPr/>
+          </w:p>
+        </w:tc>
+        <w:tc>
+          <w:tcPr>
+            <w:tcW w:w="30" w:type="dxa"/>
+            <w:vAlign w:val="center"/>
+          </w:tcPr>
+          <w:p>
+            <w:pPr>
+              <w:jc w:val="center"/>
+            </w:pPr>
+          </w:p>
+        </w:tc>
+      </w:tr>
+      <w:tr>
+        <w:tc>
+          <w:tcPr>
+            <w:tcW w:w="12.45" w:type="dxa"/>
+            <w:vAlign w:val="center"/>
+          </w:tcPr>
+          <w:p>
+            <w:pPr>
+              <w:jc w:val="center"/>
+            </w:pPr>
+            <w:r>
+              <w:rPr>
+                <w:lang w:val="en-GB"/>
+                <w:sz w:val="24"/>
+                <w:szCs w:val="24"/>
+              </w:rPr>
+              <w:t>4.</w:t>
+            </w:r>
+          </w:p>
+        </w:tc>
+        <w:tc>
+          <w:tcPr>
+            <w:tcW w:w="44.85" w:type="dxa"/>
+            <w:vAlign w:val="center"/>
+          </w:tcPr>
+          <w:p>
+            <w:pPr>
+              <w:jc w:val="center"/>
+            </w:pPr>
+            <w:r>
+              <w:rPr>
+                <w:lang w:val="en-GB"/>
+                <w:i/>
+                <w:sz w:val="24"/>
+                <w:szCs w:val="24"/>
+              </w:rPr>
+              <w:t>Ешерихия коли</w:t>
+            </w:r>
+          </w:p>
+        </w:tc>
+        <w:tc>
+          <w:tcPr>
+            <w:tcW w:w="26.1" w:type="dxa"/>
+            <w:vAlign w:val="center"/>
+          </w:tcPr>
+          <w:p>
+            <w:pPr>
+              <w:jc w:val="center"/>
+            </w:pPr>
+            <w:r>
+              <w:rPr>
+                <w:lang w:val="en-GB"/>
+                <w:sz w:val="24"/>
+                <w:szCs w:val="24"/>
+              </w:rPr>
+              <w:t>cfu/g</w:t>
+            </w:r>
+          </w:p>
+        </w:tc>
+        <w:tc>
+          <w:tcPr>
+            <w:tcW w:w="60" w:type="dxa"/>
+            <w:vAlign w:val="center"/>
+          </w:tcPr>
+          <w:p>
+            <w:pPr>
+              <w:jc w:val="center"/>
+            </w:pPr>
+            <w:r>
+              <w:rPr>
+                <w:lang w:val="en-GB"/>
+                <w:sz w:val="24"/>
+                <w:szCs w:val="24"/>
+              </w:rPr>
+              <w:t>ISO 16999</w:t>
+            </w:r>
+          </w:p>
+        </w:tc>
+        <w:tc>
+          <w:tcPr>
+            <w:tcW w:w="29.55" w:type="dxa"/>
+            <w:vAlign w:val="center"/>
+          </w:tcPr>
+          <w:p>
+            <w:pPr>
+              <w:jc w:val="center"/>
+            </w:pPr>
+            <w:r>
+              <w:rPr>
+                <w:lang w:val="en-GB"/>
+                <w:sz w:val="24"/>
+                <w:szCs w:val="24"/>
+              </w:rPr>
+              <w:t xml:space="preserve">A/B5021-2-N1             </w:t>
+            </w:r>
+          </w:p>
+        </w:tc>
+        <w:tc>
+          <w:tcPr>
+            <w:tcW w:w="71.25" w:type="dxa"/>
+            <w:vAlign w:val="center"/>
+          </w:tcPr>
+          <w:p>
+            <w:pPr>
+              <w:jc w:val="center"/>
+            </w:pPr>
+            <w:r>
+              <w:rPr>
+                <w:lang w:val="en-GB"/>
+                <w:sz w:val="24"/>
+                <w:szCs w:val="24"/>
+              </w:rPr>
+              <w:t>а</w:t>
+            </w:r>
+          </w:p>
+        </w:tc>
+        <w:tc>
+          <w:tcPr>
+            <w:tcW w:w="33.75" w:type="dxa"/>
+            <w:vAlign w:val="center"/>
+          </w:tcPr>
+          <w:p>
+            <w:pPr/>
+          </w:p>
+        </w:tc>
+        <w:tc>
+          <w:tcPr>
+            <w:tcW w:w="30" w:type="dxa"/>
+            <w:vAlign w:val="center"/>
+          </w:tcPr>
+          <w:p>
+            <w:pPr>
+              <w:jc w:val="center"/>
+            </w:pPr>
+            <w:r>
+              <w:rPr>
+                <w:lang w:val="en-GB"/>
+                <w:sz w:val="20"/>
+                <w:szCs w:val="20"/>
+              </w:rPr>
+              <w:t>44°C±1°C</w:t>
+            </w:r>
+          </w:p>
+        </w:tc>
+      </w:tr>
+      <w:tr>
+        <w:tc>
+          <w:tcPr>
+            <w:tcW w:w="12.45" w:type="dxa"/>
+            <w:vAlign w:val="center"/>
+          </w:tcPr>
+          <w:p>
+            <w:pPr>
+              <w:jc w:val="center"/>
+            </w:pPr>
+            <w:r>
+              <w:rPr>
+                <w:lang w:val="en-GB"/>
+                <w:sz w:val="24"/>
+                <w:szCs w:val="24"/>
+              </w:rPr>
+              <w:t>5.</w:t>
+            </w:r>
+          </w:p>
+        </w:tc>
+        <w:tc>
+          <w:tcPr>
+            <w:tcW w:w="44.85" w:type="dxa"/>
+            <w:vAlign w:val="center"/>
+          </w:tcPr>
+          <w:p>
+            <w:pPr>
+              <w:jc w:val="center"/>
+            </w:pPr>
+            <w:r>
+              <w:rPr>
+                <w:lang w:val="en-GB"/>
+                <w:i/>
+                <w:sz w:val="24"/>
+                <w:szCs w:val="24"/>
+              </w:rPr>
+              <w:t>Ешерихия коли</w:t>
+            </w:r>
+          </w:p>
+        </w:tc>
+        <w:tc>
+          <w:tcPr>
+            <w:tcW w:w="26.1" w:type="dxa"/>
+            <w:vAlign w:val="center"/>
+          </w:tcPr>
+          <w:p>
+            <w:pPr>
+              <w:jc w:val="center"/>
+            </w:pPr>
+            <w:r>
+              <w:rPr>
+                <w:lang w:val="en-GB"/>
+                <w:sz w:val="24"/>
+                <w:szCs w:val="24"/>
+              </w:rPr>
+              <w:t>cfu/g</w:t>
+            </w:r>
+          </w:p>
+        </w:tc>
+        <w:tc>
+          <w:tcPr>
+            <w:tcW w:w="60" w:type="dxa"/>
+            <w:vAlign w:val="center"/>
+          </w:tcPr>
+          <w:p>
+            <w:pPr>
+              <w:jc w:val="center"/>
+            </w:pPr>
+            <w:r>
+              <w:rPr>
+                <w:lang w:val="en-GB"/>
+                <w:sz w:val="24"/>
+                <w:szCs w:val="24"/>
+              </w:rPr>
+              <w:t>ISO 16999</w:t>
+            </w:r>
+          </w:p>
+        </w:tc>
+        <w:tc>
+          <w:tcPr>
+            <w:tcW w:w="29.55" w:type="dxa"/>
+            <w:vAlign w:val="center"/>
+          </w:tcPr>
+          <w:p>
+            <w:pPr>
+              <w:jc w:val="center"/>
+            </w:pPr>
+            <w:r>
+              <w:rPr>
+                <w:lang w:val="en-GB"/>
+                <w:sz w:val="24"/>
+                <w:szCs w:val="24"/>
+              </w:rPr>
+              <w:t xml:space="preserve">A/B5021-2-N2             </w:t>
+            </w:r>
+          </w:p>
+        </w:tc>
+        <w:tc>
+          <w:tcPr>
+            <w:tcW w:w="71.25" w:type="dxa"/>
+            <w:vAlign w:val="center"/>
+          </w:tcPr>
+          <w:p>
+            <w:pPr>
+              <w:jc w:val="center"/>
+            </w:pPr>
+            <w:r>
+              <w:rPr>
+                <w:lang w:val="en-GB"/>
+                <w:sz w:val="24"/>
+                <w:szCs w:val="24"/>
+              </w:rPr>
+              <w:t>а</w:t>
+            </w:r>
+          </w:p>
+        </w:tc>
+        <w:tc>
+          <w:tcPr>
+            <w:tcW w:w="33.75" w:type="dxa"/>
+            <w:vAlign w:val="center"/>
+          </w:tcPr>
+          <w:p>
+            <w:pPr/>
+          </w:p>
+        </w:tc>
+        <w:tc>
+          <w:tcPr>
+            <w:tcW w:w="30" w:type="dxa"/>
+            <w:vAlign w:val="center"/>
+          </w:tcPr>
+          <w:p>
+            <w:pPr>
+              <w:jc w:val="center"/>
+            </w:pPr>
+            <w:r>
+              <w:rPr>
+                <w:lang w:val="en-GB"/>
+                <w:sz w:val="20"/>
+                <w:szCs w:val="20"/>
+              </w:rPr>
+              <w:t>44°C±1°C</w:t>
+            </w:r>
+          </w:p>
+        </w:tc>
+      </w:tr>
+      <w:tr>
+        <w:tc>
+          <w:tcPr>
+            <w:tcW w:w="12.45" w:type="dxa"/>
+            <w:vAlign w:val="center"/>
+          </w:tcPr>
+          <w:p>
+            <w:pPr>
+              <w:jc w:val="center"/>
+            </w:pPr>
+            <w:r>
+              <w:rPr>
+                <w:lang w:val="en-GB"/>
+                <w:sz w:val="24"/>
+                <w:szCs w:val="24"/>
+              </w:rPr>
+              <w:t>6.</w:t>
+            </w:r>
+          </w:p>
+        </w:tc>
+        <w:tc>
+          <w:tcPr>
+            <w:tcW w:w="44.85" w:type="dxa"/>
+            <w:vAlign w:val="center"/>
+          </w:tcPr>
+          <w:p>
+            <w:pPr>
+              <w:jc w:val="center"/>
+            </w:pPr>
+            <w:r>
+              <w:rPr>
+                <w:lang w:val="en-GB"/>
+                <w:i/>
+                <w:sz w:val="24"/>
+                <w:szCs w:val="24"/>
+              </w:rPr>
+              <w:t>Ешерихия коли</w:t>
+            </w:r>
+          </w:p>
+        </w:tc>
+        <w:tc>
+          <w:tcPr>
+            <w:tcW w:w="26.1" w:type="dxa"/>
+            <w:vAlign w:val="center"/>
+          </w:tcPr>
+          <w:p>
+            <w:pPr>
+              <w:jc w:val="center"/>
+            </w:pPr>
+            <w:r>
+              <w:rPr>
+                <w:lang w:val="en-GB"/>
+                <w:sz w:val="24"/>
+                <w:szCs w:val="24"/>
+              </w:rPr>
+              <w:t>cfu/g</w:t>
+            </w:r>
+          </w:p>
+        </w:tc>
+        <w:tc>
+          <w:tcPr>
+            <w:tcW w:w="60" w:type="dxa"/>
+            <w:vAlign w:val="center"/>
+          </w:tcPr>
+          <w:p>
+            <w:pPr>
+              <w:jc w:val="center"/>
+            </w:pPr>
+            <w:r>
+              <w:rPr>
+                <w:lang w:val="en-GB"/>
+                <w:sz w:val="24"/>
+                <w:szCs w:val="24"/>
+              </w:rPr>
+              <w:t>ISO 16999</w:t>
+            </w:r>
+          </w:p>
+        </w:tc>
+        <w:tc>
+          <w:tcPr>
+            <w:tcW w:w="29.55" w:type="dxa"/>
+            <w:vAlign w:val="center"/>
+          </w:tcPr>
+          <w:p>
+            <w:pPr>
+              <w:jc w:val="center"/>
+            </w:pPr>
+            <w:r>
+              <w:rPr>
+                <w:lang w:val="en-GB"/>
+                <w:sz w:val="24"/>
+                <w:szCs w:val="24"/>
+              </w:rPr>
+              <w:t xml:space="preserve">A/B5021-2-N3             </w:t>
+            </w:r>
+          </w:p>
+        </w:tc>
+        <w:tc>
+          <w:tcPr>
+            <w:tcW w:w="71.25" w:type="dxa"/>
+            <w:vAlign w:val="center"/>
+          </w:tcPr>
+          <w:p>
+            <w:pPr>
+              <w:jc w:val="center"/>
+            </w:pPr>
+            <w:r>
+              <w:rPr>
+                <w:lang w:val="en-GB"/>
+                <w:sz w:val="24"/>
+                <w:szCs w:val="24"/>
+              </w:rPr>
+              <w:t>а</w:t>
+            </w:r>
+          </w:p>
+        </w:tc>
+        <w:tc>
+          <w:tcPr>
+            <w:tcW w:w="33.75" w:type="dxa"/>
+            <w:vAlign w:val="center"/>
+          </w:tcPr>
+          <w:p>
+            <w:pPr/>
+          </w:p>
+        </w:tc>
+        <w:tc>
+          <w:tcPr>
+            <w:tcW w:w="30" w:type="dxa"/>
+            <w:vAlign w:val="center"/>
+          </w:tcPr>
+          <w:p>
+            <w:pPr>
+              <w:jc w:val="center"/>
+            </w:pPr>
+            <w:r>
+              <w:rPr>
+                <w:lang w:val="en-GB"/>
+                <w:sz w:val="20"/>
+                <w:szCs w:val="20"/>
+              </w:rPr>
+              <w:t>44°C±1°C</w:t>
+            </w:r>
+          </w:p>
+        </w:tc>
+      </w:tr>
+      <w:tr>
+        <w:tc>
+          <w:tcPr>
+            <w:tcW w:w="12.45" w:type="dxa"/>
+            <w:vAlign w:val="center"/>
+          </w:tcPr>
+          <w:p>
+            <w:pPr>
+              <w:jc w:val="center"/>
+            </w:pPr>
+            <w:r>
+              <w:rPr>
+                <w:lang w:val="en-GB"/>
+                <w:sz w:val="24"/>
+                <w:szCs w:val="24"/>
+              </w:rPr>
+              <w:t>7.</w:t>
+            </w:r>
+          </w:p>
+        </w:tc>
+        <w:tc>
+          <w:tcPr>
+            <w:tcW w:w="44.85" w:type="dxa"/>
+            <w:vAlign w:val="center"/>
+          </w:tcPr>
+          <w:p>
+            <w:pPr>
+              <w:jc w:val="center"/>
+            </w:pPr>
+            <w:r>
+              <w:rPr>
+                <w:lang w:val="en-GB"/>
+                <w:i/>
+                <w:sz w:val="24"/>
+                <w:szCs w:val="24"/>
+              </w:rPr>
+              <w:t>Киселинност</w:t>
+            </w:r>
+          </w:p>
+        </w:tc>
+        <w:tc>
+          <w:tcPr>
+            <w:tcW w:w="26.1" w:type="dxa"/>
+            <w:vAlign w:val="center"/>
+          </w:tcPr>
+          <w:p>
+            <w:pPr>
+              <w:jc w:val="center"/>
+            </w:pPr>
+            <w:r>
+              <w:rPr>
+                <w:lang w:val="en-GB"/>
+                <w:sz w:val="24"/>
+                <w:szCs w:val="24"/>
+              </w:rPr>
+              <w:t>°Т</w:t>
+            </w:r>
+          </w:p>
+        </w:tc>
+        <w:tc>
+          <w:tcPr>
+            <w:tcW w:w="60" w:type="dxa"/>
+            <w:vAlign w:val="center"/>
+          </w:tcPr>
+          <w:p>
+            <w:pPr>
+              <w:jc w:val="center"/>
+            </w:pPr>
+            <w:r>
+              <w:rPr>
+                <w:lang w:val="en-GB"/>
+                <w:sz w:val="24"/>
+                <w:szCs w:val="24"/>
+              </w:rPr>
+              <w:t>БДС 1111:1980</w:t>
+            </w:r>
+          </w:p>
+        </w:tc>
+        <w:tc>
+          <w:tcPr>
+            <w:tcW w:w="29.55" w:type="dxa"/>
+            <w:vAlign w:val="center"/>
+          </w:tcPr>
+          <w:p>
+            <w:pPr>
+              <w:jc w:val="center"/>
+            </w:pPr>
+            <w:r>
+              <w:rPr>
+                <w:lang w:val="en-GB"/>
+                <w:sz w:val="24"/>
+                <w:szCs w:val="24"/>
+              </w:rPr>
+              <w:t xml:space="preserve">A/B5021-2-N1             </w:t>
+            </w:r>
+          </w:p>
+        </w:tc>
+        <w:tc>
+          <w:tcPr>
+            <w:tcW w:w="71.25" w:type="dxa"/>
+            <w:vAlign w:val="center"/>
+          </w:tcPr>
+          <w:p>
+            <w:pPr>
+              <w:jc w:val="center"/>
+            </w:pPr>
+            <w:r>
+              <w:rPr>
+                <w:lang w:val="en-GB"/>
+                <w:sz w:val="24"/>
+                <w:szCs w:val="24"/>
+              </w:rPr>
+              <w:t>а</w:t>
+            </w:r>
+          </w:p>
+        </w:tc>
+        <w:tc>
+          <w:tcPr>
+            <w:tcW w:w="33.75" w:type="dxa"/>
+            <w:vAlign w:val="center"/>
+          </w:tcPr>
+          <w:p>
+            <w:pPr/>
+          </w:p>
+        </w:tc>
+        <w:tc>
+          <w:tcPr>
+            <w:tcW w:w="30" w:type="dxa"/>
+            <w:vAlign w:val="center"/>
+          </w:tcPr>
+          <w:p>
+            <w:pPr>
+              <w:jc w:val="center"/>
+            </w:pPr>
+            <w:r>
+              <w:rPr>
+                <w:lang w:val="en-GB"/>
+                <w:sz w:val="20"/>
+                <w:szCs w:val="20"/>
+              </w:rPr>
+              <w:t>20°±4°C</w:t>
+            </w:r>
+          </w:p>
+        </w:tc>
+      </w:tr>
+      <w:tr>
+        <w:tc>
+          <w:tcPr>
+            <w:tcW w:w="12.45" w:type="dxa"/>
+            <w:vAlign w:val="center"/>
+          </w:tcPr>
+          <w:p>
+            <w:pPr>
+              <w:jc w:val="center"/>
+            </w:pPr>
+            <w:r>
+              <w:rPr>
+                <w:lang w:val="en-GB"/>
+                <w:sz w:val="24"/>
+                <w:szCs w:val="24"/>
+              </w:rPr>
+              <w:t>8.</w:t>
+            </w:r>
+          </w:p>
+        </w:tc>
+        <w:tc>
+          <w:tcPr>
+            <w:tcW w:w="44.85" w:type="dxa"/>
+            <w:vAlign w:val="center"/>
+          </w:tcPr>
+          <w:p>
+            <w:pPr>
+              <w:jc w:val="center"/>
+            </w:pPr>
+            <w:r>
+              <w:rPr>
+                <w:lang w:val="en-GB"/>
+                <w:i/>
+                <w:sz w:val="24"/>
+                <w:szCs w:val="24"/>
+              </w:rPr>
+              <w:t>Киселинност</w:t>
+            </w:r>
+          </w:p>
+        </w:tc>
+        <w:tc>
+          <w:tcPr>
+            <w:tcW w:w="26.1" w:type="dxa"/>
+            <w:vAlign w:val="center"/>
+          </w:tcPr>
+          <w:p>
+            <w:pPr>
+              <w:jc w:val="center"/>
+            </w:pPr>
+            <w:r>
+              <w:rPr>
+                <w:lang w:val="en-GB"/>
+                <w:sz w:val="24"/>
+                <w:szCs w:val="24"/>
+              </w:rPr>
+              <w:t>°Т</w:t>
+            </w:r>
+          </w:p>
+        </w:tc>
+        <w:tc>
+          <w:tcPr>
+            <w:tcW w:w="60" w:type="dxa"/>
+            <w:vAlign w:val="center"/>
+          </w:tcPr>
+          <w:p>
+            <w:pPr>
+              <w:jc w:val="center"/>
+            </w:pPr>
+            <w:r>
+              <w:rPr>
+                <w:lang w:val="en-GB"/>
+                <w:sz w:val="24"/>
+                <w:szCs w:val="24"/>
+              </w:rPr>
+              <w:t>БДС 1111:1980</w:t>
+            </w:r>
+          </w:p>
+        </w:tc>
+        <w:tc>
+          <w:tcPr>
+            <w:tcW w:w="29.55" w:type="dxa"/>
+            <w:vAlign w:val="center"/>
+          </w:tcPr>
+          <w:p>
+            <w:pPr>
+              <w:jc w:val="center"/>
+            </w:pPr>
+            <w:r>
+              <w:rPr>
+                <w:lang w:val="en-GB"/>
+                <w:sz w:val="24"/>
+                <w:szCs w:val="24"/>
+              </w:rPr>
+              <w:t xml:space="preserve">A/B5021-2-N2             </w:t>
+            </w:r>
+          </w:p>
+        </w:tc>
+        <w:tc>
+          <w:tcPr>
+            <w:tcW w:w="71.25" w:type="dxa"/>
+            <w:vAlign w:val="center"/>
+          </w:tcPr>
+          <w:p>
+            <w:pPr>
+              <w:jc w:val="center"/>
+            </w:pPr>
+            <w:r>
+              <w:rPr>
+                <w:lang w:val="en-GB"/>
+                <w:sz w:val="24"/>
+                <w:szCs w:val="24"/>
+              </w:rPr>
+              <w:t>а</w:t>
+            </w:r>
+          </w:p>
+        </w:tc>
+        <w:tc>
+          <w:tcPr>
+            <w:tcW w:w="33.75" w:type="dxa"/>
+            <w:vAlign w:val="center"/>
+          </w:tcPr>
+          <w:p>
+            <w:pPr/>
+          </w:p>
+        </w:tc>
+        <w:tc>
+          <w:tcPr>
+            <w:tcW w:w="30" w:type="dxa"/>
+            <w:vAlign w:val="center"/>
+          </w:tcPr>
+          <w:p>
+            <w:pPr>
+              <w:jc w:val="center"/>
+            </w:pPr>
+            <w:r>
+              <w:rPr>
+                <w:lang w:val="en-GB"/>
+                <w:sz w:val="20"/>
+                <w:szCs w:val="20"/>
+              </w:rPr>
+              <w:t>20°±4°C</w:t>
+            </w:r>
           </w:p>
         </w:tc>
       </w:tr>
@@ -2064,28 +3138,6 @@
           <w:szCs w:val="28"/>
         </w:rPr>
       </w:pPr>
-    </w:p>
-    <w:p>
-      <w:pPr>
-        <w:jc w:val="both"/>
-        <w:rPr>
-          <w:sz w:val="12"/>
-          <w:szCs w:val="12"/>
-          <w:lang w:val="bg-BG"/>
-        </w:rPr>
-      </w:pPr>
-    </w:p>
-    <w:p>
-      <w:pPr>
-        <w:spacing w:after="120"/>
-        <w:jc w:val="both"/>
-      </w:pPr>
-      <w:r>
-        <w:tab/>
-      </w:r>
-      <w:r>
-        <w:t>#REMARKSLIST</w:t>
-      </w:r>
     </w:p>
     <w:p>
       <w:pPr>
@@ -2475,7 +3527,7 @@
   <w:abstractNum w:abstractNumId="1" w15:restartNumberingAfterBreak="0">
     <w:nsid w:val="00000002"/>
     <w:multiLevelType w:val="singleLevel"/>
-    <w:tmpl w:val="00000002"/>
+    <w:tmpl w:val="723CE362"/>
     <w:name w:val="WW8Num1"/>
     <w:lvl w:ilvl="0">
       <w:start w:val="1"/>
@@ -2490,6 +3542,7 @@
       </w:pPr>
       <w:rPr>
         <w:b/>
+        <w:sz w:val="28"/>
       </w:rPr>
     </w:lvl>
   </w:abstractNum>

--- a/Files/5000-6000/5021/A5021_Protocol.docx
+++ b/Files/5000-6000/5021/A5021_Protocol.docx
@@ -656,7 +656,7 @@
           <w:sz w:val="24"/>
           <w:lang w:val="en-GB"/>
         </w:rPr>
-        <w:t>07.05.2016</w:t>
+        <w:t>08.05.2016</w:t>
       </w:r>
       <w:r>
         <w:rPr>
@@ -707,139 +707,49 @@
         </w:rPr>
         <w:t>(наименование на продукта – тип, марка, вид и др.)</w:t>
       </w:r>
-      <w:r>
-        <w:rPr>
+    </w:p>
+    <w:p>
+      <w:pPr>
+        <w:ind w:left="360"/>
+        <w:rPr>
+          <w:sz w:val="24"/>
+          <w:szCs w:val="28"/>
+          <w:lang w:val="bg-BG"/>
+        </w:rPr>
+      </w:pPr>
+      <w:r>
+        <w:rPr>
+          <w:sz w:val="24"/>
+          <w:szCs w:val="28"/>
           <w:lang w:val="en-GB"/>
-          <w:b/>
-          <w:sz w:val="28"/>
-          <w:szCs w:val="28"/>
-        </w:rPr>
-        <w:t>Месо и месни продукти:
+        </w:rPr>
+        <w:t>1. t1
 </w:t>
       </w:r>
       <w:r>
         <w:rPr>
+          <w:sz w:val="24"/>
+          <w:szCs w:val="28"/>
           <w:lang w:val="en-GB"/>
-          <w:b/>
-          <w:sz w:val="28"/>
-          <w:szCs w:val="28"/>
         </w:rPr>
         <w:br/>
       </w:r>
       <w:r>
         <w:rPr>
+          <w:sz w:val="24"/>
+          <w:szCs w:val="28"/>
           <w:lang w:val="en-GB"/>
         </w:rPr>
-        <w:t>/ Наименование на пробата – тип, марка, вид и др. /
+        <w:t>2. t2
 </w:t>
       </w:r>
       <w:r>
         <w:rPr>
+          <w:sz w:val="24"/>
+          <w:szCs w:val="28"/>
           <w:lang w:val="en-GB"/>
         </w:rPr>
         <w:br/>
-      </w:r>
-      <w:r>
-        <w:rPr>
-          <w:lang w:val="en-GB"/>
-        </w:rPr>
-        <w:t xml:space="preserve">     </w:t>
-      </w:r>
-      <w:r>
-        <w:rPr>
-          <w:lang w:val="en-GB"/>
-          <w:sz w:val="28"/>
-          <w:szCs w:val="28"/>
-        </w:rPr>
-        <w:t>1 - t1</w:t>
-      </w:r>
-      <w:r>
-        <w:rPr>
-          <w:lang w:val="en-GB"/>
-          <w:sz w:val="28"/>
-          <w:szCs w:val="28"/>
-        </w:rPr>
-        <w:br/>
-      </w:r>
-      <w:r>
-        <w:rPr>
-          <w:lang w:val="en-GB"/>
-          <w:sz w:val="28"/>
-          <w:szCs w:val="28"/>
-        </w:rPr>
-        <w:t xml:space="preserve">    2 - t2
-</w:t>
-      </w:r>
-      <w:r>
-        <w:rPr>
-          <w:lang w:val="en-GB"/>
-          <w:sz w:val="28"/>
-          <w:szCs w:val="28"/>
-        </w:rPr>
-        <w:br/>
-      </w:r>
-      <w:r>
-        <w:rPr>
-          <w:lang w:val="en-GB"/>
-          <w:b/>
-          <w:sz w:val="28"/>
-          <w:szCs w:val="28"/>
-        </w:rPr>
-        <w:t>categoriika:
-</w:t>
-      </w:r>
-      <w:r>
-        <w:rPr>
-          <w:lang w:val="en-GB"/>
-          <w:b/>
-          <w:sz w:val="28"/>
-          <w:szCs w:val="28"/>
-        </w:rPr>
-        <w:br/>
-      </w:r>
-      <w:r>
-        <w:rPr>
-          <w:lang w:val="en-GB"/>
-          <w:b/>
-          <w:sz w:val="28"/>
-          <w:szCs w:val="28"/>
-        </w:rPr>
-        <w:t xml:space="preserve">    </w:t>
-      </w:r>
-      <w:r>
-        <w:rPr>
-          <w:lang w:val="en-GB"/>
-          <w:sz w:val="28"/>
-          <w:szCs w:val="28"/>
-        </w:rPr>
-        <w:t>1 - t1
-</w:t>
-      </w:r>
-      <w:r>
-        <w:rPr>
-          <w:lang w:val="en-GB"/>
-          <w:sz w:val="28"/>
-          <w:szCs w:val="28"/>
-        </w:rPr>
-        <w:br/>
-      </w:r>
-    </w:p>
-    <w:p>
-      <w:pPr>
-        <w:ind w:left="360"/>
-        <w:rPr>
-          <w:sz w:val="24"/>
-          <w:szCs w:val="28"/>
-          <w:lang w:val="en-GB"/>
-        </w:rPr>
-      </w:pPr>
-      <w:r>
-        <w:rPr>
-          <w:sz w:val="24"/>
-          <w:szCs w:val="28"/>
-          <w:lang w:val="en-GB"/>
-        </w:rPr>
-        <w:t>#ProductsList</w:t>
       </w:r>
     </w:p>
     <w:p>
@@ -934,14 +844,8 @@
         </w:rPr>
         <w:t xml:space="preserve">писмо </w:t>
       </w:r>
-      <w:r>
-        <w:rPr>
-          <w:sz w:val="24"/>
-          <w:szCs w:val="28"/>
-          <w:lang w:val="en-GB"/>
-        </w:rPr>
-        <w:t xml:space="preserve"> </w:t>
-      </w:r>
+      <w:bookmarkStart w:id="0" w:name="_GoBack"/>
+      <w:bookmarkEnd w:id="0"/>
       <w:r>
         <w:rPr>
           <w:sz w:val="24"/>
@@ -1120,8 +1024,6 @@
         </w:rPr>
         <w:br/>
       </w:r>
-      <w:bookmarkStart w:id="0" w:name="_GoBack"/>
-      <w:bookmarkEnd w:id="0"/>
     </w:p>
     <w:p>
       <w:pPr>
@@ -1205,7 +1107,41 @@
           <w:sz w:val="24"/>
           <w:lang w:val="bg-BG"/>
         </w:rPr>
-        <w:t xml:space="preserve">Номер на образеца от вх/изх. дневник, дата и час на получаване на образците за изпитване в лабораторията: </w:t>
+        <w:t>Номер на образеца от вх/изх. дневник, дата и час на получаване на образците за изпитване в лабораторията:</w:t>
+      </w:r>
+      <w:r>
+        <w:rPr>
+          <w:sz w:val="24"/>
+          <w:lang w:val="bg-BG"/>
+        </w:rPr>
+        <w:t xml:space="preserve"> </w:t>
+      </w:r>
+      <w:r>
+        <w:rPr>
+          <w:sz w:val="24"/>
+          <w:lang w:val="bg-BG"/>
+        </w:rPr>
+        <w:t xml:space="preserve">№ </w:t>
+      </w:r>
+      <w:r>
+        <w:rPr>
+          <w:sz w:val="24"/>
+        </w:rPr>
+        <w:t>A5021</w:t>
+      </w:r>
+      <w:r>
+        <w:rPr>
+          <w:sz w:val="24"/>
+        </w:rPr>
+        <w:t xml:space="preserve"> -</w:t>
+      </w:r>
+      <w:r>
+        <w:rPr>
+          <w:b/>
+          <w:sz w:val="24"/>
+          <w:lang w:val="bg-BG"/>
+        </w:rPr>
+        <w:t xml:space="preserve"> </w:t>
       </w:r>
       <w:r>
         <w:rPr>
@@ -1311,7 +1247,7 @@
         <w:rPr>
           <w:sz w:val="24"/>
         </w:rPr>
-        <w:t>07.05.2016</w:t>
+        <w:t>08.05.2016</w:t>
       </w:r>
       <w:r>
         <w:rPr>
@@ -1414,7 +1350,7 @@
           <w:sz w:val="24"/>
           <w:lang w:val="en-GB"/>
         </w:rPr>
-        <w:t>#LABLEADER</w:t>
+        <w:t>a</w:t>
       </w:r>
       <w:r>
         <w:rPr>

--- a/Files/5000-6000/5021/A5021_Protocol.docx
+++ b/Files/5000-6000/5021/A5021_Protocol.docx
@@ -1,6 +1,6 @@
 
 <file path=word/document.xml><?xml version="1.0" encoding="utf-8"?>
-<w:document xmlns:wpc="http://schemas.microsoft.com/office/word/2010/wordprocessingCanvas" xmlns:cx="http://schemas.microsoft.com/office/drawing/2014/chartex" xmlns:cx1="http://schemas.microsoft.com/office/drawing/2015/9/8/chartex" xmlns:mc="http://schemas.openxmlformats.org/markup-compatibility/2006" xmlns:o="urn:schemas-microsoft-com:office:office" xmlns:r="http://schemas.openxmlformats.org/officeDocument/2006/relationships" xmlns:m="http://schemas.openxmlformats.org/officeDocument/2006/math" xmlns:v="urn:schemas-microsoft-com:vml" xmlns:wp14="http://schemas.microsoft.com/office/word/2010/wordprocessingDrawing" xmlns:wp="http://schemas.openxmlformats.org/drawingml/2006/wordprocessingDrawing" xmlns:w10="urn:schemas-microsoft-com:office:word" xmlns:w="http://schemas.openxmlformats.org/wordprocessingml/2006/main" xmlns:w14="http://schemas.microsoft.com/office/word/2010/wordml" xmlns:w15="http://schemas.microsoft.com/office/word/2012/wordml" xmlns:w16se="http://schemas.microsoft.com/office/word/2015/wordml/symex" xmlns:wpg="http://schemas.microsoft.com/office/word/2010/wordprocessingGroup" xmlns:wpi="http://schemas.microsoft.com/office/word/2010/wordprocessingInk" xmlns:wne="http://schemas.microsoft.com/office/word/2006/wordml" xmlns:wps="http://schemas.microsoft.com/office/word/2010/wordprocessingShape" mc:Ignorable="w14 w15 w16se wp14">
+<w:document xmlns:wpc="http://schemas.microsoft.com/office/word/2010/wordprocessingCanvas" xmlns:cx="http://schemas.microsoft.com/office/drawing/2014/chartex" xmlns:cx1="http://schemas.microsoft.com/office/drawing/2015/9/8/chartex" xmlns:mc="http://schemas.openxmlformats.org/markup-compatibility/2006" xmlns:o="urn:schemas-microsoft-com:office:office" xmlns:r="http://schemas.openxmlformats.org/officeDocument/2006/relationships" xmlns:m="http://schemas.openxmlformats.org/officeDocument/2006/math" xmlns:v="urn:schemas-microsoft-com:vml" xmlns:wp14="http://schemas.microsoft.com/office/word/2010/wordprocessingDrawing" xmlns:wp="http://schemas.openxmlformats.org/drawingml/2006/wordprocessingDrawing" xmlns:w10="urn:schemas-microsoft-com:office:word" xmlns:w="http://schemas.openxmlformats.org/wordprocessingml/2006/main" xmlns:w14="http://schemas.microsoft.com/office/word/2010/wordml" xmlns:w15="http://schemas.microsoft.com/office/word/2012/wordml" xmlns:w16se="http://schemas.microsoft.com/office/word/2015/wordml/symex" xmlns:wpg="http://schemas.microsoft.com/office/word/2010/wordprocessingGroup" xmlns:wpi="http://schemas.microsoft.com/office/word/2010/wordprocessingInk" xmlns:wne="http://schemas.microsoft.com/office/word/2006/wordml" xmlns:wps="http://schemas.microsoft.com/office/word/2010/wordprocessingShape" xmlns:ve="http://schemas.openxmlformats.org/markup-compatibility/2006" xmlns:a="http://schemas.openxmlformats.org/drawingml/2006/main" xmlns:c="http://schemas.openxmlformats.org/drawingml/2006/chart" ve:Ignorable="w14 w15 w16se wp14">
   <w:body>
     <w:p>
       <w:pPr>
@@ -187,26 +187,33 @@
     </w:p>
     <w:p>
       <w:pPr>
-        <w:pStyle w:val="Heading4"/>
-        <w:numPr>
-          <w:ilvl w:val="0"/>
-          <w:numId w:val="0"/>
-        </w:numPr>
+        <w:jc w:val="center"/>
+        <w:rPr>
+          <w:b/>
+        </w:rPr>
+      </w:pPr>
+      <w:r>
         <w:rPr>
           <w:b/>
           <w:sz w:val="32"/>
-          <w:szCs w:val="32"/>
-          <w:u w:val="none"/>
-        </w:rPr>
-      </w:pPr>
+        </w:rPr>
+        <w:t>„</w:t>
+      </w:r>
+      <w:proofErr w:type="gramStart"/>
       <w:r>
         <w:rPr>
           <w:b/>
           <w:sz w:val="32"/>
-          <w:szCs w:val="32"/>
-          <w:u w:val="none"/>
-        </w:rPr>
-        <w:t>„РАЙОННА  ВЕТЕРИНАРНА  СТАНЦИЯ  -  РУСЕ”   ЕООД</w:t>
+        </w:rPr>
+        <w:t>РАЙОННА  ВЕТЕРИНАРНА</w:t>
+      </w:r>
+      <w:proofErr w:type="gramEnd"/>
+      <w:r>
+        <w:rPr>
+          <w:b/>
+          <w:sz w:val="32"/>
+        </w:rPr>
+        <w:t xml:space="preserve">  СТАНЦИЯ  -  РУСЕ”   ЕООД</w:t>
       </w:r>
     </w:p>
     <w:p>
@@ -603,18 +610,24 @@
     </w:p>
     <w:p>
       <w:pPr>
-        <w:pStyle w:val="Heading1"/>
-        <w:rPr>
-          <w:sz w:val="24"/>
-        </w:rPr>
-      </w:pPr>
-      <w:r>
-        <w:rPr>
-          <w:sz w:val="24"/>
+        <w:jc w:val="center"/>
+        <w:rPr>
+          <w:b/>
+          <w:sz w:val="24"/>
+          <w:u w:val="single"/>
+        </w:rPr>
+      </w:pPr>
+      <w:bookmarkStart w:id="0" w:name="_GoBack"/>
+      <w:r>
+        <w:rPr>
+          <w:b/>
+          <w:sz w:val="24"/>
+          <w:u w:val="single"/>
         </w:rPr>
         <w:t>ПРОТОКОЛ ОТ ИЗПИТВАНЕ</w:t>
       </w:r>
     </w:p>
+    <w:bookmarkEnd w:id="0"/>
     <w:p>
       <w:pPr>
         <w:rPr>
@@ -844,8 +857,6 @@
         </w:rPr>
         <w:t xml:space="preserve">писмо </w:t>
       </w:r>
-      <w:bookmarkStart w:id="0" w:name="_GoBack"/>
-      <w:bookmarkEnd w:id="0"/>
       <w:r>
         <w:rPr>
           <w:sz w:val="24"/>
@@ -1371,6 +1382,45 @@
       <w:cols w:space="708"/>
       <w:docGrid w:linePitch="360"/>
     </w:sectPr>
+    <w:p>
+      <w:pPr>
+        <w:sectPr>
+          <w:type w:val="continuous"/>
+        </w:sectPr>
+      </w:pPr>
+    </w:p>
+    <w:sectPr>
+      <w:pgSz w:w="16838" w:h="11906" w:orient="landscape"/>
+      <w:pgMar w:top="1440" w:right="1440" w:bottom="1440" w:left="1440" w:header="708" w:footer="708" w:gutter="0"/>
+      <w:cols w:space="708"/>
+      <w:docGrid w:linePitch="360"/>
+    </w:sectPr>
+    <w:p>
+      <w:pPr/>
+      <w:r>
+        <w:rPr>
+          <w:lang w:val="en-GB"/>
+          <w:rFonts w:ascii="Times New Roman" w:hAnsi="Times New Roman" w:cs="Times New Roman"/>
+          <w:b/>
+          <w:sz w:val="24"/>
+          <w:szCs w:val="24"/>
+        </w:rPr>
+        <w:t>7. РЕЗУЛТАТИ ОТ ИЗПИТВАНЕ</w:t>
+      </w:r>
+    </w:p>
+    <w:p>
+      <w:pPr/>
+      <w:r>
+        <w:rPr>
+          <w:lang w:val="en-GB"/>
+          <w:rFonts w:ascii="Times New Roman" w:hAnsi="Times New Roman" w:cs="Times New Roman"/>
+          <w:b/>
+          <w:sz w:val="24"/>
+          <w:szCs w:val="24"/>
+        </w:rPr>
+        <w:t>7.1 Резултати от Микробиологично изпитване:</w:t>
+      </w:r>
+    </w:p>
   </w:body>
 </w:document>
 </file>
@@ -2334,6 +2384,338 @@
       <w:contextualSpacing/>
     </w:pPr>
   </w:style>
+  <w:style w:type="paragraph" w:styleId="Heading1">
+    <w:name w:val="heading 1"/>
+    <w:basedOn w:val="Normal"/>
+    <w:next w:val="Normal"/>
+    <w:link w:val="Heading1Char"/>
+    <w:uiPriority w:val="9"/>
+    <w:qFormat/>
+    <w:rsid w:val="00263428"/>
+    <w:pPr>
+      <w:keepNext/>
+      <w:keepLines/>
+      <w:spacing w:before="480" w:after="0"/>
+      <w:outlineLvl w:val="0"/>
+    </w:pPr>
+    <w:rPr>
+      <w:rFonts w:asciiTheme="majorHAnsi" w:eastAsiaTheme="majorEastAsia" w:hAnsiTheme="majorHAnsi" w:cstheme="majorBidi"/>
+      <w:b/>
+      <w:bCs/>
+      <w:color w:val="365F91" w:themeColor="accent1" w:themeShade="BF"/>
+      <w:sz w:val="28"/>
+      <w:szCs w:val="28"/>
+    </w:rPr>
+  </w:style>
+  <w:style w:type="paragraph" w:styleId="Heading2">
+    <w:name w:val="heading 2"/>
+    <w:basedOn w:val="Normal"/>
+    <w:next w:val="Normal"/>
+    <w:link w:val="Heading2Char"/>
+    <w:uiPriority w:val="9"/>
+    <w:unhideWhenUsed/>
+    <w:qFormat/>
+    <w:rsid w:val="00263428"/>
+    <w:pPr>
+      <w:keepNext/>
+      <w:keepLines/>
+      <w:spacing w:before="200" w:after="0"/>
+      <w:outlineLvl w:val="1"/>
+    </w:pPr>
+    <w:rPr>
+      <w:rFonts w:asciiTheme="majorHAnsi" w:eastAsiaTheme="majorEastAsia" w:hAnsiTheme="majorHAnsi" w:cstheme="majorBidi"/>
+      <w:b/>
+      <w:bCs/>
+      <w:color w:val="4F81BD" w:themeColor="accent1"/>
+      <w:sz w:val="26"/>
+      <w:szCs w:val="26"/>
+    </w:rPr>
+  </w:style>
+  <w:style w:type="paragraph" w:styleId="Heading3">
+    <w:name w:val="heading 3"/>
+    <w:basedOn w:val="Normal"/>
+    <w:next w:val="Normal"/>
+    <w:link w:val="Heading3Char"/>
+    <w:uiPriority w:val="9"/>
+    <w:unhideWhenUsed/>
+    <w:qFormat/>
+    <w:rsid w:val="00263428"/>
+    <w:pPr>
+      <w:keepNext/>
+      <w:keepLines/>
+      <w:spacing w:before="200" w:after="0"/>
+      <w:outlineLvl w:val="2"/>
+    </w:pPr>
+    <w:rPr>
+      <w:rFonts w:asciiTheme="majorHAnsi" w:eastAsiaTheme="majorEastAsia" w:hAnsiTheme="majorHAnsi" w:cstheme="majorBidi"/>
+      <w:b/>
+      <w:bCs/>
+      <w:color w:val="4F81BD" w:themeColor="accent1"/>
+    </w:rPr>
+  </w:style>
+  <w:style w:type="paragraph" w:styleId="Heading4">
+    <w:name w:val="heading 4"/>
+    <w:basedOn w:val="Normal"/>
+    <w:next w:val="Normal"/>
+    <w:link w:val="Heading4Char"/>
+    <w:uiPriority w:val="9"/>
+    <w:unhideWhenUsed/>
+    <w:qFormat/>
+    <w:rsid w:val="00263428"/>
+    <w:pPr>
+      <w:keepNext/>
+      <w:keepLines/>
+      <w:spacing w:before="200" w:after="0"/>
+      <w:outlineLvl w:val="3"/>
+    </w:pPr>
+    <w:rPr>
+      <w:rFonts w:asciiTheme="majorHAnsi" w:eastAsiaTheme="majorEastAsia" w:hAnsiTheme="majorHAnsi" w:cstheme="majorBidi"/>
+      <w:b/>
+      <w:bCs/>
+      <w:i/>
+      <w:iCs/>
+      <w:color w:val="4F81BD" w:themeColor="accent1"/>
+    </w:rPr>
+  </w:style>
+  <w:style w:type="paragraph" w:styleId="Heading5">
+    <w:name w:val="heading 5"/>
+    <w:basedOn w:val="Normal"/>
+    <w:next w:val="Normal"/>
+    <w:link w:val="Heading5Char"/>
+    <w:uiPriority w:val="9"/>
+    <w:unhideWhenUsed/>
+    <w:qFormat/>
+    <w:rsid w:val="00263428"/>
+    <w:pPr>
+      <w:keepNext/>
+      <w:keepLines/>
+      <w:spacing w:before="200" w:after="0"/>
+      <w:outlineLvl w:val="4"/>
+    </w:pPr>
+    <w:rPr>
+      <w:rFonts w:asciiTheme="majorHAnsi" w:eastAsiaTheme="majorEastAsia" w:hAnsiTheme="majorHAnsi" w:cstheme="majorBidi"/>
+      <w:color w:val="243F60" w:themeColor="accent1" w:themeShade="7F"/>
+    </w:rPr>
+  </w:style>
+  <w:style w:type="paragraph" w:styleId="Heading6">
+    <w:name w:val="heading 6"/>
+    <w:basedOn w:val="Normal"/>
+    <w:next w:val="Normal"/>
+    <w:link w:val="Heading6Char"/>
+    <w:uiPriority w:val="9"/>
+    <w:unhideWhenUsed/>
+    <w:qFormat/>
+    <w:rsid w:val="00263428"/>
+    <w:pPr>
+      <w:keepNext/>
+      <w:keepLines/>
+      <w:spacing w:before="200" w:after="0"/>
+      <w:outlineLvl w:val="5"/>
+    </w:pPr>
+    <w:rPr>
+      <w:rFonts w:asciiTheme="majorHAnsi" w:eastAsiaTheme="majorEastAsia" w:hAnsiTheme="majorHAnsi" w:cstheme="majorBidi"/>
+      <w:i/>
+      <w:iCs/>
+      <w:color w:val="243F60" w:themeColor="accent1" w:themeShade="7F"/>
+    </w:rPr>
+  </w:style>
+  <w:style w:type="paragraph" w:styleId="Heading7">
+    <w:name w:val="heading 7"/>
+    <w:basedOn w:val="Normal"/>
+    <w:next w:val="Normal"/>
+    <w:link w:val="Heading7Char"/>
+    <w:uiPriority w:val="9"/>
+    <w:unhideWhenUsed/>
+    <w:qFormat/>
+    <w:rsid w:val="00263428"/>
+    <w:pPr>
+      <w:keepNext/>
+      <w:keepLines/>
+      <w:spacing w:before="200" w:after="0"/>
+      <w:outlineLvl w:val="6"/>
+    </w:pPr>
+    <w:rPr>
+      <w:rFonts w:asciiTheme="majorHAnsi" w:eastAsiaTheme="majorEastAsia" w:hAnsiTheme="majorHAnsi" w:cstheme="majorBidi"/>
+      <w:i/>
+      <w:iCs/>
+      <w:color w:val="404040" w:themeColor="text1" w:themeTint="BF"/>
+    </w:rPr>
+  </w:style>
+  <w:style w:type="paragraph" w:styleId="Heading8">
+    <w:name w:val="heading 8"/>
+    <w:basedOn w:val="Normal"/>
+    <w:next w:val="Normal"/>
+    <w:link w:val="Heading8Char"/>
+    <w:uiPriority w:val="9"/>
+    <w:unhideWhenUsed/>
+    <w:qFormat/>
+    <w:rsid w:val="00263428"/>
+    <w:pPr>
+      <w:keepNext/>
+      <w:keepLines/>
+      <w:spacing w:before="200" w:after="0"/>
+      <w:outlineLvl w:val="7"/>
+    </w:pPr>
+    <w:rPr>
+      <w:rFonts w:asciiTheme="majorHAnsi" w:eastAsiaTheme="majorEastAsia" w:hAnsiTheme="majorHAnsi" w:cstheme="majorBidi"/>
+      <w:color w:val="404040" w:themeColor="text1" w:themeTint="BF"/>
+      <w:sz w:val="20"/>
+      <w:szCs w:val="20"/>
+    </w:rPr>
+  </w:style>
+  <w:style w:type="paragraph" w:styleId="Heading9">
+    <w:name w:val="heading 9"/>
+    <w:basedOn w:val="Normal"/>
+    <w:next w:val="Normal"/>
+    <w:link w:val="Heading9Char"/>
+    <w:uiPriority w:val="9"/>
+    <w:unhideWhenUsed/>
+    <w:qFormat/>
+    <w:rsid w:val="00263428"/>
+    <w:pPr>
+      <w:keepNext/>
+      <w:keepLines/>
+      <w:spacing w:before="200" w:after="0"/>
+      <w:outlineLvl w:val="8"/>
+    </w:pPr>
+    <w:rPr>
+      <w:rFonts w:asciiTheme="majorHAnsi" w:eastAsiaTheme="majorEastAsia" w:hAnsiTheme="majorHAnsi" w:cstheme="majorBidi"/>
+      <w:i/>
+      <w:iCs/>
+      <w:color w:val="404040" w:themeColor="text1" w:themeTint="BF"/>
+      <w:sz w:val="20"/>
+      <w:szCs w:val="20"/>
+    </w:rPr>
+  </w:style>
+  <w:style w:type="character" w:customStyle="1" w:styleId="Heading2Char">
+    <w:name w:val="Heading 2 Char"/>
+    <w:basedOn w:val="DefaultParagraphFont"/>
+    <w:link w:val="Heading2"/>
+    <w:uiPriority w:val="9"/>
+    <w:rsid w:val="00263428"/>
+    <w:rPr>
+      <w:rFonts w:asciiTheme="majorHAnsi" w:eastAsiaTheme="majorEastAsia" w:hAnsiTheme="majorHAnsi" w:cstheme="majorBidi"/>
+      <w:b/>
+      <w:bCs/>
+      <w:color w:val="4F81BD" w:themeColor="accent1"/>
+      <w:sz w:val="26"/>
+      <w:szCs w:val="26"/>
+    </w:rPr>
+  </w:style>
+  <w:style w:type="character" w:customStyle="1" w:styleId="Heading3Char">
+    <w:name w:val="Heading 3 Char"/>
+    <w:basedOn w:val="DefaultParagraphFont"/>
+    <w:link w:val="Heading3"/>
+    <w:uiPriority w:val="9"/>
+    <w:rsid w:val="00263428"/>
+    <w:rPr>
+      <w:rFonts w:asciiTheme="majorHAnsi" w:eastAsiaTheme="majorEastAsia" w:hAnsiTheme="majorHAnsi" w:cstheme="majorBidi"/>
+      <w:b/>
+      <w:bCs/>
+      <w:color w:val="4F81BD" w:themeColor="accent1"/>
+    </w:rPr>
+  </w:style>
+  <w:style w:type="character" w:customStyle="1" w:styleId="Heading4Char">
+    <w:name w:val="Heading 4 Char"/>
+    <w:basedOn w:val="DefaultParagraphFont"/>
+    <w:link w:val="Heading4"/>
+    <w:uiPriority w:val="9"/>
+    <w:rsid w:val="00263428"/>
+    <w:rPr>
+      <w:rFonts w:asciiTheme="majorHAnsi" w:eastAsiaTheme="majorEastAsia" w:hAnsiTheme="majorHAnsi" w:cstheme="majorBidi"/>
+      <w:b/>
+      <w:bCs/>
+      <w:i/>
+      <w:iCs/>
+      <w:color w:val="4F81BD" w:themeColor="accent1"/>
+    </w:rPr>
+  </w:style>
+  <w:style w:type="character" w:customStyle="1" w:styleId="Heading5Char">
+    <w:name w:val="Heading 5 Char"/>
+    <w:basedOn w:val="DefaultParagraphFont"/>
+    <w:link w:val="Heading5"/>
+    <w:uiPriority w:val="9"/>
+    <w:rsid w:val="00263428"/>
+    <w:rPr>
+      <w:rFonts w:asciiTheme="majorHAnsi" w:eastAsiaTheme="majorEastAsia" w:hAnsiTheme="majorHAnsi" w:cstheme="majorBidi"/>
+      <w:color w:val="243F60" w:themeColor="accent1" w:themeShade="7F"/>
+    </w:rPr>
+  </w:style>
+  <w:style w:type="character" w:customStyle="1" w:styleId="Heading6Char">
+    <w:name w:val="Heading 6 Char"/>
+    <w:basedOn w:val="DefaultParagraphFont"/>
+    <w:link w:val="Heading6"/>
+    <w:uiPriority w:val="9"/>
+    <w:rsid w:val="00263428"/>
+    <w:rPr>
+      <w:rFonts w:asciiTheme="majorHAnsi" w:eastAsiaTheme="majorEastAsia" w:hAnsiTheme="majorHAnsi" w:cstheme="majorBidi"/>
+      <w:i/>
+      <w:iCs/>
+      <w:color w:val="243F60" w:themeColor="accent1" w:themeShade="7F"/>
+    </w:rPr>
+  </w:style>
+  <w:style w:type="character" w:customStyle="1" w:styleId="Heading7Char">
+    <w:name w:val="Heading 7 Char"/>
+    <w:basedOn w:val="DefaultParagraphFont"/>
+    <w:link w:val="Heading7"/>
+    <w:uiPriority w:val="9"/>
+    <w:rsid w:val="00263428"/>
+    <w:rPr>
+      <w:rFonts w:asciiTheme="majorHAnsi" w:eastAsiaTheme="majorEastAsia" w:hAnsiTheme="majorHAnsi" w:cstheme="majorBidi"/>
+      <w:i/>
+      <w:iCs/>
+      <w:color w:val="404040" w:themeColor="text1" w:themeTint="BF"/>
+    </w:rPr>
+  </w:style>
+  <w:style w:type="character" w:customStyle="1" w:styleId="Heading8Char">
+    <w:name w:val="Heading 8 Char"/>
+    <w:basedOn w:val="DefaultParagraphFont"/>
+    <w:link w:val="Heading8"/>
+    <w:uiPriority w:val="9"/>
+    <w:rsid w:val="00263428"/>
+    <w:rPr>
+      <w:rFonts w:asciiTheme="majorHAnsi" w:eastAsiaTheme="majorEastAsia" w:hAnsiTheme="majorHAnsi" w:cstheme="majorBidi"/>
+      <w:color w:val="404040" w:themeColor="text1" w:themeTint="BF"/>
+      <w:sz w:val="20"/>
+      <w:szCs w:val="20"/>
+    </w:rPr>
+  </w:style>
+  <w:style w:type="character" w:customStyle="1" w:styleId="Heading9Char">
+    <w:name w:val="Heading 9 Char"/>
+    <w:basedOn w:val="DefaultParagraphFont"/>
+    <w:link w:val="Heading9"/>
+    <w:uiPriority w:val="9"/>
+    <w:rsid w:val="00263428"/>
+    <w:rPr>
+      <w:rFonts w:asciiTheme="majorHAnsi" w:eastAsiaTheme="majorEastAsia" w:hAnsiTheme="majorHAnsi" w:cstheme="majorBidi"/>
+      <w:i/>
+      <w:iCs/>
+      <w:color w:val="404040" w:themeColor="text1" w:themeTint="BF"/>
+      <w:sz w:val="20"/>
+      <w:szCs w:val="20"/>
+    </w:rPr>
+  </w:style>
+  <w:style w:type="paragraph" w:default="1" w:styleId="Normal">
+    <w:name w:val="Normal"/>
+    <w:qFormat/>
+    <w:rsid w:val="00B3465E"/>
+  </w:style>
+  <w:style w:type="table" w:default="1" w:styleId="TableNormal">
+    <w:name w:val="Normal Table"/>
+    <w:uiPriority w:val="99"/>
+    <w:semiHidden/>
+    <w:unhideWhenUsed/>
+    <w:qFormat/>
+    <w:tblPr>
+      <w:tblInd w:w="0" w:type="dxa"/>
+      <w:tblCellMar>
+        <w:top w:w="0" w:type="dxa"/>
+        <w:left w:w="108" w:type="dxa"/>
+        <w:bottom w:w="0" w:type="dxa"/>
+        <w:right w:w="108" w:type="dxa"/>
+      </w:tblCellMar>
+    </w:tblPr>
+  </w:style>
 </w:styles>
 </file>
 
